--- a/sources/maps sources.docx
+++ b/sources/maps sources.docx
@@ -370,6 +370,7 @@
     <w:p>
       <w:pPr>
         <w:rPr>
+          <w:rStyle w:val="-"/>
           <w:lang w:val="en-US"/>
         </w:rPr>
       </w:pPr>
@@ -380,6 +381,230 @@
             <w:lang w:val="en-US"/>
           </w:rPr>
           <w:t>https://www.geeksforgeeks.org/how-to-add-custom-marker-to-google-maps-in-android/</w:t>
+        </w:r>
+      </w:hyperlink>
+    </w:p>
+    <w:p>
+      <w:pPr>
+        <w:rPr>
+          <w:b/>
+          <w:bCs/>
+          <w:lang w:val="en-US"/>
+        </w:rPr>
+      </w:pPr>
+      <w:r>
+        <w:rPr>
+          <w:b/>
+          <w:bCs/>
+          <w:lang w:val="en-US"/>
+        </w:rPr>
+        <w:t>[SOLVED]-SHOWING CUSTOMIZED DATA ON GOOGLE MAPS MARKER (SIMILAR TO INSTAGRAM PHOTO MAP)-GOOGLEMAPS</w:t>
+      </w:r>
+    </w:p>
+    <w:p>
+      <w:pPr>
+        <w:rPr>
+          <w:lang w:val="en-US"/>
+        </w:rPr>
+      </w:pPr>
+      <w:hyperlink r:id="rId15" w:history="1">
+        <w:r>
+          <w:rPr>
+            <w:rStyle w:val="-"/>
+            <w:lang w:val="en-US"/>
+          </w:rPr>
+          <w:t>https://www.appsloveworld.com/googlemaps/100/43/showing-customized-data-on-google-maps-marker-similar-to-instagram-photo-map</w:t>
+        </w:r>
+      </w:hyperlink>
+    </w:p>
+    <w:p>
+      <w:pPr>
+        <w:rPr>
+          <w:b/>
+          <w:bCs/>
+          <w:lang w:val="en-US"/>
+        </w:rPr>
+      </w:pPr>
+      <w:r>
+        <w:rPr>
+          <w:b/>
+          <w:bCs/>
+          <w:lang w:val="en-US"/>
+        </w:rPr>
+        <w:t>Google Maps Android Marker Clustering Utility</w:t>
+      </w:r>
+    </w:p>
+    <w:p>
+      <w:pPr>
+        <w:rPr>
+          <w:lang w:val="en-US"/>
+        </w:rPr>
+      </w:pPr>
+      <w:hyperlink r:id="rId16" w:history="1">
+        <w:r>
+          <w:rPr>
+            <w:rStyle w:val="-"/>
+            <w:lang w:val="en-US"/>
+          </w:rPr>
+          <w:t>https://developers.google.com/maps/documentation/android-sdk/utility/marker-clustering</w:t>
+        </w:r>
+      </w:hyperlink>
+    </w:p>
+    <w:p>
+      <w:pPr>
+        <w:rPr>
+          <w:lang w:val="en-US"/>
+        </w:rPr>
+      </w:pPr>
+    </w:p>
+    <w:p>
+      <w:pPr>
+        <w:rPr>
+          <w:b/>
+          <w:bCs/>
+          <w:lang w:val="en-US"/>
+        </w:rPr>
+      </w:pPr>
+      <w:r>
+        <w:rPr>
+          <w:b/>
+          <w:bCs/>
+          <w:lang w:val="en-US"/>
+        </w:rPr>
+        <w:lastRenderedPageBreak/>
+        <w:t>How to Add Custom Marker To Maps In Android | Android Studio + Kotlin + Google Maps | Tutorial 2022</w:t>
+      </w:r>
+    </w:p>
+    <w:p>
+      <w:pPr>
+        <w:rPr>
+          <w:lang w:val="en-US"/>
+        </w:rPr>
+      </w:pPr>
+      <w:hyperlink r:id="rId17" w:history="1">
+        <w:r>
+          <w:rPr>
+            <w:rStyle w:val="-"/>
+            <w:lang w:val="en-US"/>
+          </w:rPr>
+          <w:t>https://www.youtube.com/watch?v=yXKhU_8ujxU</w:t>
+        </w:r>
+      </w:hyperlink>
+    </w:p>
+    <w:p>
+      <w:pPr>
+        <w:rPr>
+          <w:b/>
+          <w:bCs/>
+          <w:lang w:val="en-US"/>
+        </w:rPr>
+      </w:pPr>
+      <w:r>
+        <w:rPr>
+          <w:b/>
+          <w:bCs/>
+          <w:lang w:val="en-US"/>
+        </w:rPr>
+        <w:t>How to Change Map Type in Google Maps Android Studio | Step by Step Google Maps Android Tutorial</w:t>
+      </w:r>
+    </w:p>
+    <w:p>
+      <w:pPr>
+        <w:rPr>
+          <w:lang w:val="en-US"/>
+        </w:rPr>
+      </w:pPr>
+      <w:hyperlink r:id="rId18" w:history="1">
+        <w:r>
+          <w:rPr>
+            <w:rStyle w:val="-"/>
+            <w:lang w:val="en-US"/>
+          </w:rPr>
+          <w:t>https://www.youtube.com/watch?v=9jvmiGvRkq0&amp;t=300s</w:t>
+        </w:r>
+      </w:hyperlink>
+    </w:p>
+    <w:p>
+      <w:pPr>
+        <w:rPr>
+          <w:b/>
+          <w:bCs/>
+          <w:lang w:val="en-US"/>
+        </w:rPr>
+      </w:pPr>
+      <w:r>
+        <w:rPr>
+          <w:b/>
+          <w:bCs/>
+          <w:lang w:val="en-US"/>
+        </w:rPr>
+        <w:t>Info Windows</w:t>
+      </w:r>
+    </w:p>
+    <w:p>
+      <w:pPr>
+        <w:rPr>
+          <w:lang w:val="en-US"/>
+        </w:rPr>
+      </w:pPr>
+      <w:hyperlink r:id="rId19" w:history="1">
+        <w:r>
+          <w:rPr>
+            <w:rStyle w:val="-"/>
+            <w:lang w:val="en-US"/>
+          </w:rPr>
+          <w:t>https://developers.google.com/maps/documentation/android-sdk/infowindows#maps_android_info_windows_show_hide-java</w:t>
+        </w:r>
+      </w:hyperlink>
+    </w:p>
+    <w:p>
+      <w:pPr>
+        <w:rPr>
+          <w:b/>
+          <w:bCs/>
+          <w:lang w:val="en-US"/>
+        </w:rPr>
+      </w:pPr>
+      <w:r>
+        <w:rPr>
+          <w:b/>
+          <w:bCs/>
+          <w:lang w:val="en-US"/>
+        </w:rPr>
+        <w:t xml:space="preserve">Google Maps </w:t>
+      </w:r>
+      <w:proofErr w:type="spellStart"/>
+      <w:r>
+        <w:rPr>
+          <w:b/>
+          <w:bCs/>
+          <w:lang w:val="en-US"/>
+        </w:rPr>
+        <w:t>InfoWindow</w:t>
+      </w:r>
+      <w:proofErr w:type="spellEnd"/>
+      <w:r>
+        <w:rPr>
+          <w:b/>
+          <w:bCs/>
+          <w:lang w:val="en-US"/>
+        </w:rPr>
+        <w:t xml:space="preserve"> on Clusters</w:t>
+      </w:r>
+    </w:p>
+    <w:p>
+      <w:pPr>
+        <w:rPr>
+          <w:lang w:val="en-US"/>
+        </w:rPr>
+      </w:pPr>
+      <w:hyperlink r:id="rId20" w:history="1">
+        <w:r>
+          <w:rPr>
+            <w:rStyle w:val="-"/>
+            <w:lang w:val="en-US"/>
+          </w:rPr>
+          <w:t>https://stackoverflow.com/questions/34533817/google-maps-infowindow-on-clusters</w:t>
         </w:r>
       </w:hyperlink>
     </w:p>
